--- a/CS理论简介/Rachel-Zhang的很好的CS原理讲解.docx
+++ b/CS理论简介/Rachel-Zhang的很好的CS原理讲解.docx
@@ -1667,11 +1667,8 @@
       </w:pPr>
       <w:r>
         <w:rPr>
-          <w:rFonts w:asciiTheme="minorEastAsia" w:hAnsiTheme="minorEastAsia" w:cs="Arial" w:hint="eastAsia"/>
-          <w:color w:val="FFFFFF"/>
-          <w:kern w:val="0"/>
-          <w:szCs w:val="21"/>
-          <w:shd w:val="clear" w:color="auto" w:fill="FF0000"/>
+          <w:rFonts w:hint="eastAsia"/>
+          <w:color w:val="FF0000"/>
         </w:rPr>
         <w:t>如果要想采集很少一部分数据并且指望从这些少量数据中「解压缩」出大量信息，就需要保证：第一：这些少量的采集到的数据包含了原信号的全局信息，第二：存在一种算法能够从这些少量的数据中还原出原先的信息来。</w:t>
       </w:r>
@@ -1691,7 +1688,18 @@
           <w:kern w:val="0"/>
           <w:szCs w:val="21"/>
         </w:rPr>
-        <w:t>有趣的是，在某些特定的场合，上述第一件事情是自动得到满足的。最典型的例子就是医学图像成像，例如断层扫描（CT）技术和核磁共振（MRI）技术。对这两种技术稍有了解的人都知道，这两种成像技术中，仪器所采集到的都不是直接的图像像素，而是图像经历过全局傅立叶变换后的数据。也就是说，每一个单独的数据都在某种程度上包含了全图像的信息。在这种情况下，去掉一部分采集到的数据并不会导致一部分图像信息永久的丢失（它们仍旧被包含在其它数据里）。这正是我们想要的情况。</w:t>
+        <w:t>有趣的是，在某些特定的场合，上述第一件事情是自动得到满足的。最典型的例子就是医学图像成像，例如断层扫描（CT）技术和核磁共振（</w:t>
+      </w:r>
+      <w:bookmarkStart w:id="0" w:name="_GoBack"/>
+      <w:bookmarkEnd w:id="0"/>
+      <w:r>
+        <w:rPr>
+          <w:rFonts w:asciiTheme="minorEastAsia" w:hAnsiTheme="minorEastAsia" w:cs="Arial" w:hint="eastAsia"/>
+          <w:color w:val="333333"/>
+          <w:kern w:val="0"/>
+          <w:szCs w:val="21"/>
+        </w:rPr>
+        <w:t>MRI）技术。对这两种技术稍有了解的人都知道，这两种成像技术中，仪器所采集到的都不是直接的图像像素，而是图像经历过全局傅立叶变换后的数据。也就是说，每一个单独的数据都在某种程度上包含了全图像的信息。在这种情况下，去掉一部分采集到的数据并不会导致一部分图像信息永久的丢失（它们仍旧被包含在其它数据里）。这正是我们想要的情况。</w:t>
       </w:r>
       <w:r>
         <w:rPr>
@@ -10233,7 +10241,7 @@
     <w:p>
       <w:pPr>
         <w:rPr>
-          <w:rFonts w:asciiTheme="minorEastAsia" w:hAnsiTheme="minorEastAsia" w:hint="eastAsia"/>
+          <w:rFonts w:asciiTheme="minorEastAsia" w:hAnsiTheme="minorEastAsia"/>
           <w:b/>
           <w:color w:val="FF0000"/>
           <w:szCs w:val="21"/>
@@ -10258,23 +10266,13 @@
           <w:sz w:val="28"/>
           <w:szCs w:val="21"/>
         </w:rPr>
-        <w:t>篇三</w:t>
-      </w:r>
-      <w:r>
-        <w:rPr>
-          <w:rFonts w:asciiTheme="minorEastAsia" w:hAnsiTheme="minorEastAsia" w:hint="eastAsia"/>
-          <w:b/>
-          <w:color w:val="FF0000"/>
-          <w:sz w:val="28"/>
-          <w:szCs w:val="21"/>
-        </w:rPr>
-        <w:t>：</w:t>
-      </w:r>
-    </w:p>
-    <w:p>
-      <w:pPr>
-        <w:rPr>
-          <w:rFonts w:asciiTheme="minorEastAsia" w:hAnsiTheme="minorEastAsia" w:hint="eastAsia"/>
+        <w:t>篇三：</w:t>
+      </w:r>
+    </w:p>
+    <w:p>
+      <w:pPr>
+        <w:rPr>
+          <w:rFonts w:asciiTheme="minorEastAsia" w:hAnsiTheme="minorEastAsia"/>
           <w:b/>
           <w:color w:val="FF0000"/>
           <w:szCs w:val="21"/>
@@ -10341,19 +10339,19 @@
     <w:p>
       <w:pPr>
         <w:rPr>
+          <w:rFonts w:asciiTheme="minorEastAsia" w:hAnsiTheme="minorEastAsia"/>
+          <w:b/>
+          <w:color w:val="FF0000"/>
+          <w:szCs w:val="21"/>
+        </w:rPr>
+      </w:pPr>
+      <w:r>
+        <w:rPr>
           <w:rFonts w:asciiTheme="minorEastAsia" w:hAnsiTheme="minorEastAsia" w:hint="eastAsia"/>
           <w:b/>
           <w:color w:val="FF0000"/>
           <w:szCs w:val="21"/>
         </w:rPr>
-      </w:pPr>
-      <w:r>
-        <w:rPr>
-          <w:rFonts w:asciiTheme="minorEastAsia" w:hAnsiTheme="minorEastAsia" w:hint="eastAsia"/>
-          <w:b/>
-          <w:color w:val="FF0000"/>
-          <w:szCs w:val="21"/>
-        </w:rPr>
         <w:lastRenderedPageBreak/>
         <w:t>希腊字母读音：</w:t>
       </w:r>
@@ -10367,7 +10365,6 @@
           <w:szCs w:val="21"/>
         </w:rPr>
       </w:pPr>
-      <w:bookmarkStart w:id="0" w:name="_GoBack"/>
       <w:r>
         <w:rPr>
           <w:rFonts w:asciiTheme="minorEastAsia" w:hAnsiTheme="minorEastAsia"/>
@@ -10418,7 +10415,6 @@
           </wp:inline>
         </w:drawing>
       </w:r>
-      <w:bookmarkEnd w:id="0"/>
     </w:p>
     <w:sectPr>
       <w:pgSz w:w="11906" w:h="16838"/>
